--- a/SkillsBuild/SkillsBuild.docx
+++ b/SkillsBuild/SkillsBuild.docx
@@ -53,8 +53,661 @@
           <w:b/>
         </w:rPr>
       </w:pPr>
+      <w:r>
+        <w:rPr>
+          <w:b/>
+        </w:rPr>
+        <w:pict>
+          <v:shapetype id="_x0000_t75" coordsize="21600,21600" o:spt="75" o:preferrelative="t" path="m@4@5l@4@11@9@11@9@5xe" filled="f" stroked="f">
+            <v:stroke joinstyle="miter"/>
+            <v:formulas>
+              <v:f eqn="if lineDrawn pixelLineWidth 0"/>
+              <v:f eqn="sum @0 1 0"/>
+              <v:f eqn="sum 0 0 @1"/>
+              <v:f eqn="prod @2 1 2"/>
+              <v:f eqn="prod @3 21600 pixelWidth"/>
+              <v:f eqn="prod @3 21600 pixelHeight"/>
+              <v:f eqn="sum @0 0 1"/>
+              <v:f eqn="prod @6 1 2"/>
+              <v:f eqn="prod @7 21600 pixelWidth"/>
+              <v:f eqn="sum @8 21600 0"/>
+              <v:f eqn="prod @7 21600 pixelHeight"/>
+              <v:f eqn="sum @10 21600 0"/>
+            </v:formulas>
+            <v:path o:extrusionok="f" gradientshapeok="t" o:connecttype="rect"/>
+            <o:lock v:ext="edit" aspectratio="t"/>
+          </v:shapetype>
+          <v:shape id="_x0000_i1063" type="#_x0000_t75" style="width:424.5pt;height:184.5pt">
+            <v:imagedata r:id="rId4" o:title="a0"/>
+          </v:shape>
+        </w:pict>
+      </w:r>
+    </w:p>
+    <w:p>
+      <w:pPr>
+        <w:jc w:val="center"/>
+        <w:rPr>
+          <w:b/>
+        </w:rPr>
+      </w:pPr>
+    </w:p>
+    <w:p>
+      <w:pPr>
+        <w:jc w:val="center"/>
+        <w:rPr>
+          <w:b/>
+        </w:rPr>
+      </w:pPr>
+    </w:p>
+    <w:p/>
+    <w:p>
+      <w:pPr>
+        <w:rPr>
+          <w:b/>
+        </w:rPr>
+      </w:pPr>
+      <w:r>
+        <w:rPr>
+          <w:b/>
+        </w:rPr>
+        <w:pict>
+          <v:shape id="_x0000_i1046" type="#_x0000_t75" style="width:424.5pt;height:98.25pt" o:bordertopcolor="this" o:borderleftcolor="this" o:borderbottomcolor="this" o:borderrightcolor="this">
+            <v:imagedata r:id="rId5" o:title="a3" croptop="16196f"/>
+          </v:shape>
+        </w:pict>
+      </w:r>
+    </w:p>
+    <w:p>
+      <w:pPr>
+        <w:rPr>
+          <w:b/>
+        </w:rPr>
+      </w:pPr>
+      <w:r>
+        <w:rPr>
+          <w:b/>
+        </w:rPr>
+        <w:t xml:space="preserve">Duração: </w:t>
+      </w:r>
+      <w:r>
+        <w:t>105 minuto</w:t>
+      </w:r>
+      <w:r>
+        <w:t>s</w:t>
+      </w:r>
+    </w:p>
+    <w:p/>
+    <w:p>
+      <w:pPr>
+        <w:rPr>
+          <w:b/>
+        </w:rPr>
+      </w:pPr>
+      <w:r>
+        <w:rPr>
+          <w:b/>
+        </w:rPr>
+        <w:pict>
+          <v:shape id="_x0000_i1026" type="#_x0000_t75" style="width:424.5pt;height:79.5pt">
+            <v:imagedata r:id="rId6" o:title="a4"/>
+          </v:shape>
+        </w:pict>
+      </w:r>
+    </w:p>
+    <w:p>
+      <w:pPr>
+        <w:rPr>
+          <w:b/>
+        </w:rPr>
+      </w:pPr>
+      <w:r>
+        <w:rPr>
+          <w:b/>
+        </w:rPr>
+        <w:t xml:space="preserve">Duração: </w:t>
+      </w:r>
+      <w:r>
+        <w:rPr>
+          <w:b/>
+        </w:rPr>
+        <w:t xml:space="preserve"> </w:t>
+      </w:r>
+      <w:r>
+        <w:rPr>
+          <w:rFonts w:cstheme="minorHAnsi"/>
+          <w:color w:val="161616"/>
+          <w:shd w:val="clear" w:color="auto" w:fill="FFFFFF"/>
+        </w:rPr>
+        <w:t>110 minuto</w:t>
+      </w:r>
+      <w:r>
+        <w:rPr>
+          <w:rFonts w:cstheme="minorHAnsi"/>
+          <w:color w:val="161616"/>
+          <w:shd w:val="clear" w:color="auto" w:fill="FFFFFF"/>
+        </w:rPr>
+        <w:t>s</w:t>
+      </w:r>
+    </w:p>
+    <w:p/>
+    <w:p>
+      <w:pPr>
+        <w:rPr>
+          <w:b/>
+        </w:rPr>
+      </w:pPr>
+      <w:r>
+        <w:rPr>
+          <w:b/>
+        </w:rPr>
+        <w:lastRenderedPageBreak/>
+        <w:pict>
+          <v:shape id="_x0000_i1027" type="#_x0000_t75" style="width:424.5pt;height:119.25pt">
+            <v:imagedata r:id="rId7" o:title="a5"/>
+          </v:shape>
+        </w:pict>
+      </w:r>
+    </w:p>
+    <w:p>
+      <w:pPr>
+        <w:rPr>
+          <w:b/>
+        </w:rPr>
+      </w:pPr>
+      <w:r>
+        <w:rPr>
+          <w:b/>
+        </w:rPr>
+        <w:t xml:space="preserve">Duração: </w:t>
+      </w:r>
+      <w:r>
+        <w:t>115 minutos</w:t>
+      </w:r>
+    </w:p>
+    <w:p/>
+    <w:p>
+      <w:pPr>
+        <w:rPr>
+          <w:b/>
+        </w:rPr>
+      </w:pPr>
+      <w:r>
+        <w:rPr>
+          <w:b/>
+        </w:rPr>
+        <w:pict>
+          <v:shape id="_x0000_i1028" type="#_x0000_t75" style="width:425.25pt;height:108pt">
+            <v:imagedata r:id="rId8" o:title="a6"/>
+          </v:shape>
+        </w:pict>
+      </w:r>
+    </w:p>
+    <w:p>
+      <w:r>
+        <w:rPr>
+          <w:b/>
+        </w:rPr>
+        <w:t xml:space="preserve">Duração: </w:t>
+      </w:r>
       <w:bookmarkStart w:id="0" w:name="_GoBack"/>
       <w:bookmarkEnd w:id="0"/>
+    </w:p>
+    <w:p>
+      <w:pPr>
+        <w:rPr>
+          <w:b/>
+        </w:rPr>
+      </w:pPr>
+    </w:p>
+    <w:p>
+      <w:pPr>
+        <w:rPr>
+          <w:b/>
+        </w:rPr>
+      </w:pPr>
+      <w:r>
+        <w:rPr>
+          <w:b/>
+        </w:rPr>
+        <w:pict>
+          <v:shape id="_x0000_i1029" type="#_x0000_t75" style="width:424.5pt;height:94.5pt">
+            <v:imagedata r:id="rId9" o:title="a1"/>
+          </v:shape>
+        </w:pict>
+      </w:r>
+    </w:p>
+    <w:p>
+      <w:r>
+        <w:rPr>
+          <w:b/>
+        </w:rPr>
+        <w:t xml:space="preserve">Duração: </w:t>
+      </w:r>
+    </w:p>
+    <w:p>
+      <w:pPr>
+        <w:rPr>
+          <w:b/>
+        </w:rPr>
+      </w:pPr>
+    </w:p>
+    <w:p>
+      <w:pPr>
+        <w:rPr>
+          <w:b/>
+        </w:rPr>
+      </w:pPr>
+      <w:r>
+        <w:rPr>
+          <w:b/>
+        </w:rPr>
+        <w:pict>
+          <v:shape id="_x0000_i1030" type="#_x0000_t75" style="width:424.5pt;height:94.5pt">
+            <v:imagedata r:id="rId10" o:title="a2"/>
+          </v:shape>
+        </w:pict>
+      </w:r>
+    </w:p>
+    <w:p>
+      <w:r>
+        <w:rPr>
+          <w:b/>
+        </w:rPr>
+        <w:t xml:space="preserve">Duração: </w:t>
+      </w:r>
+    </w:p>
+    <w:p>
+      <w:pPr>
+        <w:rPr>
+          <w:b/>
+        </w:rPr>
+      </w:pPr>
+    </w:p>
+    <w:p>
+      <w:pPr>
+        <w:rPr>
+          <w:b/>
+        </w:rPr>
+      </w:pPr>
+      <w:r>
+        <w:rPr>
+          <w:b/>
+        </w:rPr>
+        <w:lastRenderedPageBreak/>
+        <w:pict>
+          <v:shape id="_x0000_i1031" type="#_x0000_t75" style="width:424.5pt;height:105.75pt">
+            <v:imagedata r:id="rId11" o:title="a9"/>
+          </v:shape>
+        </w:pict>
+      </w:r>
+    </w:p>
+    <w:p>
+      <w:r>
+        <w:rPr>
+          <w:b/>
+        </w:rPr>
+        <w:t xml:space="preserve">Duração: </w:t>
+      </w:r>
+    </w:p>
+    <w:p>
+      <w:pPr>
+        <w:rPr>
+          <w:b/>
+        </w:rPr>
+      </w:pPr>
+      <w:r>
+        <w:rPr>
+          <w:b/>
+        </w:rPr>
+        <w:br w:type="page"/>
+      </w:r>
+    </w:p>
+    <w:p>
+      <w:r>
+        <w:rPr>
+          <w:b/>
+        </w:rPr>
+        <w:lastRenderedPageBreak/>
+        <w:pict>
+          <v:shape id="_x0000_i1032" type="#_x0000_t75" style="width:425.25pt;height:104.25pt">
+            <v:imagedata r:id="rId12" o:title="a10"/>
+          </v:shape>
+        </w:pict>
+      </w:r>
+      <w:r>
+        <w:rPr>
+          <w:b/>
+        </w:rPr>
+        <w:t xml:space="preserve"> </w:t>
+      </w:r>
+      <w:r>
+        <w:rPr>
+          <w:b/>
+        </w:rPr>
+        <w:t xml:space="preserve">Duração: </w:t>
+      </w:r>
+    </w:p>
+    <w:p>
+      <w:pPr>
+        <w:rPr>
+          <w:b/>
+        </w:rPr>
+      </w:pPr>
+    </w:p>
+    <w:p>
+      <w:pPr>
+        <w:rPr>
+          <w:b/>
+        </w:rPr>
+      </w:pPr>
+      <w:r>
+        <w:rPr>
+          <w:b/>
+        </w:rPr>
+        <w:pict>
+          <v:shape id="_x0000_i1033" type="#_x0000_t75" style="width:425.25pt;height:108.75pt">
+            <v:imagedata r:id="rId13" o:title="a11"/>
+          </v:shape>
+        </w:pict>
+      </w:r>
+    </w:p>
+    <w:p>
+      <w:r>
+        <w:rPr>
+          <w:b/>
+        </w:rPr>
+        <w:t xml:space="preserve">Duração: </w:t>
+      </w:r>
+    </w:p>
+    <w:p>
+      <w:pPr>
+        <w:rPr>
+          <w:b/>
+        </w:rPr>
+      </w:pPr>
+    </w:p>
+    <w:p>
+      <w:pPr>
+        <w:rPr>
+          <w:b/>
+        </w:rPr>
+      </w:pPr>
+      <w:r>
+        <w:rPr>
+          <w:b/>
+        </w:rPr>
+        <w:pict>
+          <v:shape id="_x0000_i1034" type="#_x0000_t75" style="width:424.5pt;height:105.75pt">
+            <v:imagedata r:id="rId14" o:title="a12"/>
+          </v:shape>
+        </w:pict>
+      </w:r>
+    </w:p>
+    <w:p>
+      <w:r>
+        <w:rPr>
+          <w:b/>
+        </w:rPr>
+        <w:t xml:space="preserve">Duração: </w:t>
+      </w:r>
+    </w:p>
+    <w:p>
+      <w:pPr>
+        <w:rPr>
+          <w:b/>
+        </w:rPr>
+      </w:pPr>
+    </w:p>
+    <w:p>
+      <w:pPr>
+        <w:rPr>
+          <w:b/>
+        </w:rPr>
+      </w:pPr>
+      <w:r>
+        <w:rPr>
+          <w:b/>
+        </w:rPr>
+        <w:pict>
+          <v:shape id="_x0000_i1035" type="#_x0000_t75" style="width:424.5pt;height:108.75pt">
+            <v:imagedata r:id="rId15" o:title="a13"/>
+          </v:shape>
+        </w:pict>
+      </w:r>
+    </w:p>
+    <w:p>
+      <w:r>
+        <w:rPr>
+          <w:b/>
+        </w:rPr>
+        <w:t xml:space="preserve">Duração: </w:t>
+      </w:r>
+    </w:p>
+    <w:p>
+      <w:pPr>
+        <w:rPr>
+          <w:b/>
+        </w:rPr>
+      </w:pPr>
+    </w:p>
+    <w:p>
+      <w:pPr>
+        <w:rPr>
+          <w:b/>
+        </w:rPr>
+      </w:pPr>
+      <w:r>
+        <w:rPr>
+          <w:b/>
+        </w:rPr>
+        <w:lastRenderedPageBreak/>
+        <w:pict>
+          <v:shape id="_x0000_i1036" type="#_x0000_t75" style="width:425.25pt;height:108pt">
+            <v:imagedata r:id="rId16" o:title="a15"/>
+          </v:shape>
+        </w:pict>
+      </w:r>
+    </w:p>
+    <w:p>
+      <w:r>
+        <w:rPr>
+          <w:b/>
+        </w:rPr>
+        <w:t xml:space="preserve">Duração: </w:t>
+      </w:r>
+    </w:p>
+    <w:p>
+      <w:pPr>
+        <w:rPr>
+          <w:b/>
+        </w:rPr>
+      </w:pPr>
+    </w:p>
+    <w:p>
+      <w:r>
+        <w:rPr>
+          <w:b/>
+        </w:rPr>
+        <w:pict>
+          <v:shape id="_x0000_i1037" type="#_x0000_t75" style="width:424.5pt;height:108.75pt">
+            <v:imagedata r:id="rId17" o:title="a7"/>
+          </v:shape>
+        </w:pict>
+      </w:r>
+      <w:r>
+        <w:rPr>
+          <w:b/>
+        </w:rPr>
+        <w:t xml:space="preserve"> </w:t>
+      </w:r>
+      <w:r>
+        <w:rPr>
+          <w:b/>
+        </w:rPr>
+        <w:t xml:space="preserve">Duração: </w:t>
+      </w:r>
+    </w:p>
+    <w:p>
+      <w:pPr>
+        <w:rPr>
+          <w:b/>
+        </w:rPr>
+      </w:pPr>
+    </w:p>
+    <w:p>
+      <w:pPr>
+        <w:rPr>
+          <w:b/>
+        </w:rPr>
+      </w:pPr>
+      <w:r>
+        <w:rPr>
+          <w:b/>
+        </w:rPr>
+        <w:pict>
+          <v:shape id="_x0000_i1038" type="#_x0000_t75" style="width:425.25pt;height:106.5pt">
+            <v:imagedata r:id="rId18" o:title="a8"/>
+          </v:shape>
+        </w:pict>
+      </w:r>
+    </w:p>
+    <w:p>
+      <w:r>
+        <w:rPr>
+          <w:b/>
+        </w:rPr>
+        <w:t xml:space="preserve">Duração: </w:t>
+      </w:r>
+    </w:p>
+    <w:p>
+      <w:r>
+        <w:br w:type="page"/>
+      </w:r>
+    </w:p>
+    <w:p/>
+    <w:p>
+      <w:r>
+        <w:rPr>
+          <w:b/>
+        </w:rPr>
+        <w:pict>
+          <v:shape id="_x0000_i1039" type="#_x0000_t75" style="width:424.5pt;height:110.25pt">
+            <v:imagedata r:id="rId19" o:title="a19"/>
+          </v:shape>
+        </w:pict>
+      </w:r>
+      <w:r>
+        <w:rPr>
+          <w:b/>
+        </w:rPr>
+        <w:t xml:space="preserve"> </w:t>
+      </w:r>
+      <w:r>
+        <w:rPr>
+          <w:b/>
+        </w:rPr>
+        <w:t xml:space="preserve">Duração: </w:t>
+      </w:r>
+    </w:p>
+    <w:p>
+      <w:pPr>
+        <w:rPr>
+          <w:b/>
+        </w:rPr>
+      </w:pPr>
+    </w:p>
+    <w:p>
+      <w:r>
+        <w:rPr>
+          <w:b/>
+        </w:rPr>
+        <w:pict>
+          <v:shape id="_x0000_i1040" type="#_x0000_t75" style="width:424.5pt;height:178.5pt">
+            <v:imagedata r:id="rId20" o:title="a16"/>
+          </v:shape>
+        </w:pict>
+      </w:r>
+      <w:r>
+        <w:rPr>
+          <w:b/>
+        </w:rPr>
+        <w:t xml:space="preserve"> </w:t>
+      </w:r>
+      <w:r>
+        <w:rPr>
+          <w:b/>
+        </w:rPr>
+        <w:t xml:space="preserve">Duração: </w:t>
+      </w:r>
+    </w:p>
+    <w:p>
+      <w:pPr>
+        <w:rPr>
+          <w:b/>
+        </w:rPr>
+      </w:pPr>
+    </w:p>
+    <w:p>
+      <w:r>
+        <w:rPr>
+          <w:b/>
+        </w:rPr>
+        <w:pict>
+          <v:shape id="_x0000_i1041" type="#_x0000_t75" style="width:424.5pt;height:97.5pt">
+            <v:imagedata r:id="rId21" o:title="a17"/>
+          </v:shape>
+        </w:pict>
+      </w:r>
+      <w:r>
+        <w:rPr>
+          <w:b/>
+        </w:rPr>
+        <w:t xml:space="preserve"> </w:t>
+      </w:r>
+      <w:r>
+        <w:rPr>
+          <w:b/>
+        </w:rPr>
+        <w:t xml:space="preserve">Duração: </w:t>
+      </w:r>
+    </w:p>
+    <w:p>
+      <w:pPr>
+        <w:rPr>
+          <w:b/>
+        </w:rPr>
+      </w:pPr>
+    </w:p>
+    <w:p>
+      <w:r>
+        <w:rPr>
+          <w:b/>
+        </w:rPr>
+        <w:pict>
+          <v:shape id="_x0000_i1042" type="#_x0000_t75" style="width:424.5pt;height:108.75pt">
+            <v:imagedata r:id="rId22" o:title="a18"/>
+          </v:shape>
+        </w:pict>
+      </w:r>
+      <w:r>
+        <w:rPr>
+          <w:b/>
+        </w:rPr>
+        <w:t xml:space="preserve"> </w:t>
+      </w:r>
+      <w:r>
+        <w:rPr>
+          <w:b/>
+        </w:rPr>
+        <w:t xml:space="preserve">Duração: </w:t>
+      </w:r>
+    </w:p>
+    <w:p>
+      <w:pPr>
+        <w:rPr>
+          <w:b/>
+        </w:rPr>
+      </w:pPr>
     </w:p>
     <w:sectPr>
       <w:pgSz w:w="11906" w:h="16838"/>

--- a/SkillsBuild/SkillsBuild.docx
+++ b/SkillsBuild/SkillsBuild.docx
@@ -1,6 +1,6 @@
 
 <file path=word/document.xml><?xml version="1.0" encoding="utf-8"?>
-<w:document xmlns:wpc="http://schemas.microsoft.com/office/word/2010/wordprocessingCanvas" xmlns:cx="http://schemas.microsoft.com/office/drawing/2014/chartex" xmlns:mc="http://schemas.openxmlformats.org/markup-compatibility/2006" xmlns:o="urn:schemas-microsoft-com:office:office" xmlns:r="http://schemas.openxmlformats.org/officeDocument/2006/relationships" xmlns:m="http://schemas.openxmlformats.org/officeDocument/2006/math" xmlns:v="urn:schemas-microsoft-com:vml" xmlns:wp14="http://schemas.microsoft.com/office/word/2010/wordprocessingDrawing" xmlns:wp="http://schemas.openxmlformats.org/drawingml/2006/wordprocessingDrawing" xmlns:w10="urn:schemas-microsoft-com:office:word" xmlns:w="http://schemas.openxmlformats.org/wordprocessingml/2006/main" xmlns:w14="http://schemas.microsoft.com/office/word/2010/wordml" xmlns:w15="http://schemas.microsoft.com/office/word/2012/wordml" xmlns:w16se="http://schemas.microsoft.com/office/word/2015/wordml/symex" xmlns:wpg="http://schemas.microsoft.com/office/word/2010/wordprocessingGroup" xmlns:wpi="http://schemas.microsoft.com/office/word/2010/wordprocessingInk" xmlns:wne="http://schemas.microsoft.com/office/word/2006/wordml" xmlns:wps="http://schemas.microsoft.com/office/word/2010/wordprocessingShape" mc:Ignorable="w14 w15 w16se wp14">
+<w:document xmlns:wpc="http://schemas.microsoft.com/office/word/2010/wordprocessingCanvas" xmlns:cx="http://schemas.microsoft.com/office/drawing/2014/chartex" xmlns:cx1="http://schemas.microsoft.com/office/drawing/2015/9/8/chartex" xmlns:cx2="http://schemas.microsoft.com/office/drawing/2015/10/21/chartex" xmlns:cx3="http://schemas.microsoft.com/office/drawing/2016/5/9/chartex" xmlns:cx4="http://schemas.microsoft.com/office/drawing/2016/5/10/chartex" xmlns:cx5="http://schemas.microsoft.com/office/drawing/2016/5/11/chartex" xmlns:cx6="http://schemas.microsoft.com/office/drawing/2016/5/12/chartex" xmlns:cx7="http://schemas.microsoft.com/office/drawing/2016/5/13/chartex" xmlns:cx8="http://schemas.microsoft.com/office/drawing/2016/5/14/chartex" xmlns:mc="http://schemas.openxmlformats.org/markup-compatibility/2006" xmlns:aink="http://schemas.microsoft.com/office/drawing/2016/ink" xmlns:am3d="http://schemas.microsoft.com/office/drawing/2017/model3d" xmlns:o="urn:schemas-microsoft-com:office:office" xmlns:oel="http://schemas.microsoft.com/office/2019/extlst" xmlns:r="http://schemas.openxmlformats.org/officeDocument/2006/relationships" xmlns:m="http://schemas.openxmlformats.org/officeDocument/2006/math" xmlns:v="urn:schemas-microsoft-com:vml" xmlns:wp14="http://schemas.microsoft.com/office/word/2010/wordprocessingDrawing" xmlns:wp="http://schemas.openxmlformats.org/drawingml/2006/wordprocessingDrawing" xmlns:w10="urn:schemas-microsoft-com:office:word" xmlns:w="http://schemas.openxmlformats.org/wordprocessingml/2006/main" xmlns:w14="http://schemas.microsoft.com/office/word/2010/wordml" xmlns:w15="http://schemas.microsoft.com/office/word/2012/wordml" xmlns:w16cex="http://schemas.microsoft.com/office/word/2018/wordml/cex" xmlns:w16cid="http://schemas.microsoft.com/office/word/2016/wordml/cid" xmlns:w16="http://schemas.microsoft.com/office/word/2018/wordml" xmlns:w16du="http://schemas.microsoft.com/office/word/2023/wordml/word16du" xmlns:w16sdtdh="http://schemas.microsoft.com/office/word/2020/wordml/sdtdatahash" xmlns:w16se="http://schemas.microsoft.com/office/word/2015/wordml/symex" xmlns:wpg="http://schemas.microsoft.com/office/word/2010/wordprocessingGroup" xmlns:wpi="http://schemas.microsoft.com/office/word/2010/wordprocessingInk" xmlns:wne="http://schemas.microsoft.com/office/word/2006/wordml" xmlns:wps="http://schemas.microsoft.com/office/word/2010/wordprocessingShape" mc:Ignorable="w14 w15 w16se w16cid w16 w16cex w16sdtdh w16du wp14">
   <w:body>
     <w:p>
       <w:r>
@@ -35,16 +35,8 @@
         <w:rPr>
           <w:b/>
         </w:rPr>
-        <w:t xml:space="preserve">Horas </w:t>
-      </w:r>
-      <w:proofErr w:type="spellStart"/>
-      <w:r>
-        <w:rPr>
-          <w:b/>
-        </w:rPr>
-        <w:t>SkillsBuild</w:t>
-      </w:r>
-      <w:proofErr w:type="spellEnd"/>
+        <w:t>Horas SkillsBuild</w:t>
+      </w:r>
     </w:p>
     <w:p>
       <w:pPr>
@@ -57,7 +49,7 @@
         <w:rPr>
           <w:b/>
         </w:rPr>
-        <w:pict>
+        <w:pict w14:anchorId="14688225">
           <v:shapetype id="_x0000_t75" coordsize="21600,21600" o:spt="75" o:preferrelative="t" path="m@4@5l@4@11@9@11@9@5xe" filled="f" stroked="f">
             <v:stroke joinstyle="miter"/>
             <v:formulas>
@@ -77,7 +69,7 @@
             <v:path o:extrusionok="f" gradientshapeok="t" o:connecttype="rect"/>
             <o:lock v:ext="edit" aspectratio="t"/>
           </v:shapetype>
-          <v:shape id="_x0000_i1063" type="#_x0000_t75" style="width:424.5pt;height:184.5pt">
+          <v:shape id="_x0000_i1025" type="#_x0000_t75" style="width:424.6pt;height:184.25pt">
             <v:imagedata r:id="rId4" o:title="a0"/>
           </v:shape>
         </w:pict>
@@ -110,8 +102,8 @@
         <w:rPr>
           <w:b/>
         </w:rPr>
-        <w:pict>
-          <v:shape id="_x0000_i1046" type="#_x0000_t75" style="width:424.5pt;height:98.25pt" o:bordertopcolor="this" o:borderleftcolor="this" o:borderbottomcolor="this" o:borderrightcolor="this">
+        <w:pict w14:anchorId="0855879B">
+          <v:shape id="_x0000_i1026" type="#_x0000_t75" style="width:424.6pt;height:98.45pt" o:bordertopcolor="this" o:borderleftcolor="this" o:borderbottomcolor="this" o:borderrightcolor="this">
             <v:imagedata r:id="rId5" o:title="a3" croptop="16196f"/>
           </v:shape>
         </w:pict>
@@ -147,8 +139,8 @@
         <w:rPr>
           <w:b/>
         </w:rPr>
-        <w:pict>
-          <v:shape id="_x0000_i1026" type="#_x0000_t75" style="width:424.5pt;height:79.5pt">
+        <w:pict w14:anchorId="544007B2">
+          <v:shape id="_x0000_i1027" type="#_x0000_t75" style="width:424.6pt;height:79.4pt">
             <v:imagedata r:id="rId6" o:title="a4"/>
           </v:shape>
         </w:pict>
@@ -178,199 +170,635 @@
           <w:color w:val="161616"/>
           <w:shd w:val="clear" w:color="auto" w:fill="FFFFFF"/>
         </w:rPr>
-        <w:t>110 minuto</w:t>
-      </w:r>
-      <w:r>
-        <w:rPr>
-          <w:rFonts w:cstheme="minorHAnsi"/>
-          <w:color w:val="161616"/>
-          <w:shd w:val="clear" w:color="auto" w:fill="FFFFFF"/>
+        <w:t>110 minutos</w:t>
+      </w:r>
+    </w:p>
+    <w:p/>
+    <w:p>
+      <w:pPr>
+        <w:rPr>
+          <w:b/>
+        </w:rPr>
+      </w:pPr>
+      <w:r>
+        <w:rPr>
+          <w:b/>
+        </w:rPr>
+        <w:lastRenderedPageBreak/>
+        <w:pict w14:anchorId="37740EF5">
+          <v:shape id="_x0000_i1028" type="#_x0000_t75" style="width:424.6pt;height:119.65pt">
+            <v:imagedata r:id="rId7" o:title="a5"/>
+          </v:shape>
+        </w:pict>
+      </w:r>
+    </w:p>
+    <w:p>
+      <w:pPr>
+        <w:rPr>
+          <w:b/>
+        </w:rPr>
+      </w:pPr>
+      <w:r>
+        <w:rPr>
+          <w:b/>
+        </w:rPr>
+        <w:t xml:space="preserve">Duração: </w:t>
+      </w:r>
+      <w:r>
+        <w:t>115 minutos</w:t>
+      </w:r>
+    </w:p>
+    <w:p/>
+    <w:p>
+      <w:pPr>
+        <w:rPr>
+          <w:b/>
+        </w:rPr>
+      </w:pPr>
+      <w:r>
+        <w:rPr>
+          <w:b/>
+        </w:rPr>
+        <w:pict w14:anchorId="7A6E97EE">
+          <v:shape id="_x0000_i1029" type="#_x0000_t75" style="width:425.65pt;height:108pt">
+            <v:imagedata r:id="rId8" o:title="a6"/>
+          </v:shape>
+        </w:pict>
+      </w:r>
+    </w:p>
+    <w:p>
+      <w:r>
+        <w:rPr>
+          <w:b/>
+        </w:rPr>
+        <w:t xml:space="preserve">Duração: </w:t>
+      </w:r>
+      <w:r>
+        <w:rPr>
+          <w:bCs/>
+        </w:rPr>
+        <w:t>3 minutos</w:t>
+      </w:r>
+    </w:p>
+    <w:p>
+      <w:pPr>
+        <w:rPr>
+          <w:b/>
+        </w:rPr>
+      </w:pPr>
+    </w:p>
+    <w:p>
+      <w:pPr>
+        <w:rPr>
+          <w:b/>
+        </w:rPr>
+      </w:pPr>
+      <w:r>
+        <w:rPr>
+          <w:b/>
+        </w:rPr>
+        <w:pict w14:anchorId="7FC777DF">
+          <v:shape id="_x0000_i1030" type="#_x0000_t75" style="width:424.6pt;height:94.25pt">
+            <v:imagedata r:id="rId9" o:title="a1"/>
+          </v:shape>
+        </w:pict>
+      </w:r>
+    </w:p>
+    <w:p>
+      <w:pPr>
+        <w:rPr>
+          <w:bCs/>
+        </w:rPr>
+      </w:pPr>
+      <w:r>
+        <w:rPr>
+          <w:b/>
+        </w:rPr>
+        <w:t xml:space="preserve">Duração: </w:t>
+      </w:r>
+      <w:r>
+        <w:rPr>
+          <w:bCs/>
+        </w:rPr>
+        <w:t>105 minutos</w:t>
+      </w:r>
+    </w:p>
+    <w:p>
+      <w:pPr>
+        <w:rPr>
+          <w:b/>
+        </w:rPr>
+      </w:pPr>
+    </w:p>
+    <w:p>
+      <w:pPr>
+        <w:rPr>
+          <w:b/>
+        </w:rPr>
+      </w:pPr>
+      <w:r>
+        <w:rPr>
+          <w:b/>
+        </w:rPr>
+        <w:pict w14:anchorId="224EB44D">
+          <v:shape id="_x0000_i1031" type="#_x0000_t75" style="width:424.6pt;height:94.25pt">
+            <v:imagedata r:id="rId10" o:title="a2"/>
+          </v:shape>
+        </w:pict>
+      </w:r>
+    </w:p>
+    <w:p>
+      <w:pPr>
+        <w:rPr>
+          <w:bCs/>
+        </w:rPr>
+      </w:pPr>
+      <w:r>
+        <w:rPr>
+          <w:b/>
+        </w:rPr>
+        <w:t xml:space="preserve">Duração: </w:t>
+      </w:r>
+      <w:r>
+        <w:rPr>
+          <w:bCs/>
+        </w:rPr>
+        <w:t>110 minutos</w:t>
+      </w:r>
+    </w:p>
+    <w:p>
+      <w:pPr>
+        <w:rPr>
+          <w:b/>
+        </w:rPr>
+      </w:pPr>
+    </w:p>
+    <w:p>
+      <w:pPr>
+        <w:rPr>
+          <w:b/>
+        </w:rPr>
+      </w:pPr>
+      <w:r>
+        <w:rPr>
+          <w:b/>
+        </w:rPr>
+        <w:lastRenderedPageBreak/>
+        <w:pict w14:anchorId="4067C56A">
+          <v:shape id="_x0000_i1032" type="#_x0000_t75" style="width:424.6pt;height:105.9pt">
+            <v:imagedata r:id="rId11" o:title="a9"/>
+          </v:shape>
+        </w:pict>
+      </w:r>
+    </w:p>
+    <w:p>
+      <w:pPr>
+        <w:rPr>
+          <w:bCs/>
+        </w:rPr>
+      </w:pPr>
+      <w:r>
+        <w:rPr>
+          <w:b/>
+        </w:rPr>
+        <w:t xml:space="preserve">Duração: </w:t>
+      </w:r>
+      <w:r>
+        <w:rPr>
+          <w:bCs/>
+        </w:rPr>
+        <w:t>4 minutos</w:t>
+      </w:r>
+    </w:p>
+    <w:p>
+      <w:pPr>
+        <w:rPr>
+          <w:b/>
+        </w:rPr>
+      </w:pPr>
+      <w:r>
+        <w:rPr>
+          <w:b/>
+        </w:rPr>
+        <w:br w:type="page"/>
+      </w:r>
+    </w:p>
+    <w:p>
+      <w:pPr>
+        <w:rPr>
+          <w:bCs/>
+        </w:rPr>
+      </w:pPr>
+      <w:r>
+        <w:rPr>
+          <w:b/>
+        </w:rPr>
+        <w:lastRenderedPageBreak/>
+        <w:pict w14:anchorId="680D4C5F">
+          <v:shape id="_x0000_i1033" type="#_x0000_t75" style="width:424.6pt;height:103.75pt">
+            <v:imagedata r:id="rId12" o:title="a10"/>
+          </v:shape>
+        </w:pict>
+      </w:r>
+      <w:r>
+        <w:rPr>
+          <w:b/>
+        </w:rPr>
+        <w:t xml:space="preserve"> </w:t>
+      </w:r>
+      <w:r>
+        <w:rPr>
+          <w:b/>
+        </w:rPr>
+        <w:t xml:space="preserve">Duração: </w:t>
+      </w:r>
+      <w:r>
+        <w:rPr>
+          <w:bCs/>
+        </w:rPr>
+        <w:t>3 minutos</w:t>
+      </w:r>
+    </w:p>
+    <w:p>
+      <w:pPr>
+        <w:rPr>
+          <w:b/>
+        </w:rPr>
+      </w:pPr>
+    </w:p>
+    <w:p>
+      <w:pPr>
+        <w:rPr>
+          <w:b/>
+        </w:rPr>
+      </w:pPr>
+      <w:r>
+        <w:rPr>
+          <w:b/>
+        </w:rPr>
+        <w:pict w14:anchorId="6137C2AF">
+          <v:shape id="_x0000_i1034" type="#_x0000_t75" style="width:424.6pt;height:109.05pt">
+            <v:imagedata r:id="rId13" o:title="a11"/>
+          </v:shape>
+        </w:pict>
+      </w:r>
+    </w:p>
+    <w:p>
+      <w:pPr>
+        <w:rPr>
+          <w:bCs/>
+        </w:rPr>
+      </w:pPr>
+      <w:r>
+        <w:rPr>
+          <w:b/>
+        </w:rPr>
+        <w:t xml:space="preserve">Duração: </w:t>
+      </w:r>
+      <w:r>
+        <w:rPr>
+          <w:bCs/>
+        </w:rPr>
+        <w:t>2 minutos</w:t>
+      </w:r>
+    </w:p>
+    <w:p>
+      <w:pPr>
+        <w:rPr>
+          <w:b/>
+        </w:rPr>
+      </w:pPr>
+    </w:p>
+    <w:p>
+      <w:pPr>
+        <w:rPr>
+          <w:b/>
+        </w:rPr>
+      </w:pPr>
+      <w:r>
+        <w:rPr>
+          <w:b/>
+        </w:rPr>
+        <w:pict w14:anchorId="33349C2D">
+          <v:shape id="_x0000_i1035" type="#_x0000_t75" style="width:424.6pt;height:105.9pt">
+            <v:imagedata r:id="rId14" o:title="a12"/>
+          </v:shape>
+        </w:pict>
+      </w:r>
+    </w:p>
+    <w:p>
+      <w:pPr>
+        <w:rPr>
+          <w:bCs/>
+        </w:rPr>
+      </w:pPr>
+      <w:r>
+        <w:rPr>
+          <w:b/>
+        </w:rPr>
+        <w:t xml:space="preserve">Duração: </w:t>
+      </w:r>
+      <w:r>
+        <w:rPr>
+          <w:bCs/>
+        </w:rPr>
+        <w:t>60 minutos</w:t>
+      </w:r>
+    </w:p>
+    <w:p>
+      <w:pPr>
+        <w:rPr>
+          <w:b/>
+        </w:rPr>
+      </w:pPr>
+    </w:p>
+    <w:p>
+      <w:pPr>
+        <w:rPr>
+          <w:b/>
+        </w:rPr>
+      </w:pPr>
+      <w:r>
+        <w:rPr>
+          <w:b/>
+        </w:rPr>
+        <w:pict w14:anchorId="045833B5">
+          <v:shape id="_x0000_i1036" type="#_x0000_t75" style="width:424.6pt;height:109.05pt">
+            <v:imagedata r:id="rId15" o:title="a13"/>
+          </v:shape>
+        </w:pict>
+      </w:r>
+    </w:p>
+    <w:p>
+      <w:pPr>
+        <w:rPr>
+          <w:bCs/>
+        </w:rPr>
+      </w:pPr>
+      <w:r>
+        <w:rPr>
+          <w:b/>
+        </w:rPr>
+        <w:t xml:space="preserve">Duração: </w:t>
+      </w:r>
+      <w:r>
+        <w:rPr>
+          <w:bCs/>
+        </w:rPr>
+        <w:t>35 minutos</w:t>
+      </w:r>
+    </w:p>
+    <w:p>
+      <w:pPr>
+        <w:rPr>
+          <w:b/>
+        </w:rPr>
+      </w:pPr>
+    </w:p>
+    <w:p>
+      <w:pPr>
+        <w:rPr>
+          <w:b/>
+        </w:rPr>
+      </w:pPr>
+      <w:r>
+        <w:rPr>
+          <w:b/>
+        </w:rPr>
+        <w:lastRenderedPageBreak/>
+        <w:pict w14:anchorId="46C45390">
+          <v:shape id="_x0000_i1037" type="#_x0000_t75" style="width:424.6pt;height:108pt">
+            <v:imagedata r:id="rId16" o:title="a15"/>
+          </v:shape>
+        </w:pict>
+      </w:r>
+    </w:p>
+    <w:p>
+      <w:pPr>
+        <w:rPr>
+          <w:bCs/>
+        </w:rPr>
+      </w:pPr>
+      <w:r>
+        <w:rPr>
+          <w:b/>
+        </w:rPr>
+        <w:t xml:space="preserve">Duração: </w:t>
+      </w:r>
+      <w:r>
+        <w:rPr>
+          <w:bCs/>
+        </w:rPr>
+        <w:t>35 minutos</w:t>
+      </w:r>
+    </w:p>
+    <w:p>
+      <w:pPr>
+        <w:rPr>
+          <w:b/>
+        </w:rPr>
+      </w:pPr>
+    </w:p>
+    <w:p>
+      <w:pPr>
+        <w:rPr>
+          <w:bCs/>
+        </w:rPr>
+      </w:pPr>
+      <w:r>
+        <w:rPr>
+          <w:b/>
+        </w:rPr>
+        <w:pict w14:anchorId="74C6869D">
+          <v:shape id="_x0000_i1038" type="#_x0000_t75" style="width:424.6pt;height:109.05pt">
+            <v:imagedata r:id="rId17" o:title="a7"/>
+          </v:shape>
+        </w:pict>
+      </w:r>
+      <w:r>
+        <w:rPr>
+          <w:b/>
+        </w:rPr>
+        <w:t xml:space="preserve"> </w:t>
+      </w:r>
+      <w:r>
+        <w:rPr>
+          <w:b/>
+        </w:rPr>
+        <w:t xml:space="preserve">Duração: </w:t>
+      </w:r>
+      <w:r>
+        <w:rPr>
+          <w:bCs/>
+        </w:rPr>
+        <w:t>3 minutos</w:t>
+      </w:r>
+    </w:p>
+    <w:p>
+      <w:pPr>
+        <w:rPr>
+          <w:b/>
+        </w:rPr>
+      </w:pPr>
+    </w:p>
+    <w:p>
+      <w:pPr>
+        <w:rPr>
+          <w:b/>
+        </w:rPr>
+      </w:pPr>
+      <w:r>
+        <w:rPr>
+          <w:b/>
+        </w:rPr>
+        <w:pict w14:anchorId="7F2723ED">
+          <v:shape id="_x0000_i1039" type="#_x0000_t75" style="width:424.6pt;height:106.95pt">
+            <v:imagedata r:id="rId18" o:title="a8"/>
+          </v:shape>
+        </w:pict>
+      </w:r>
+    </w:p>
+    <w:p>
+      <w:pPr>
+        <w:rPr>
+          <w:bCs/>
+        </w:rPr>
+      </w:pPr>
+      <w:r>
+        <w:rPr>
+          <w:b/>
+        </w:rPr>
+        <w:t xml:space="preserve">Duração: </w:t>
+      </w:r>
+      <w:r>
+        <w:rPr>
+          <w:bCs/>
+        </w:rPr>
+        <w:t>3 minutos</w:t>
+      </w:r>
+    </w:p>
+    <w:p>
+      <w:r>
+        <w:br w:type="page"/>
+      </w:r>
+    </w:p>
+    <w:p/>
+    <w:p>
+      <w:pPr>
+        <w:rPr>
+          <w:bCs/>
+        </w:rPr>
+      </w:pPr>
+      <w:r>
+        <w:rPr>
+          <w:b/>
+        </w:rPr>
+        <w:pict w14:anchorId="1B9A34B5">
+          <v:shape id="_x0000_i1040" type="#_x0000_t75" style="width:424.6pt;height:110.1pt">
+            <v:imagedata r:id="rId19" o:title="a19"/>
+          </v:shape>
+        </w:pict>
+      </w:r>
+      <w:r>
+        <w:rPr>
+          <w:b/>
+        </w:rPr>
+        <w:t xml:space="preserve"> </w:t>
+      </w:r>
+      <w:r>
+        <w:rPr>
+          <w:b/>
+        </w:rPr>
+        <w:t xml:space="preserve">Duração: </w:t>
+      </w:r>
+      <w:r>
+        <w:rPr>
+          <w:bCs/>
+        </w:rPr>
+        <w:t>40 minutos</w:t>
+      </w:r>
+    </w:p>
+    <w:p>
+      <w:pPr>
+        <w:rPr>
+          <w:b/>
+        </w:rPr>
+      </w:pPr>
+    </w:p>
+    <w:p>
+      <w:pPr>
+        <w:rPr>
+          <w:bCs/>
+        </w:rPr>
+      </w:pPr>
+      <w:r>
+        <w:rPr>
+          <w:b/>
+        </w:rPr>
+        <w:pict w14:anchorId="05E4D61B">
+          <v:shape id="_x0000_i1041" type="#_x0000_t75" style="width:424.6pt;height:178.95pt">
+            <v:imagedata r:id="rId20" o:title="a16"/>
+          </v:shape>
+        </w:pict>
+      </w:r>
+      <w:r>
+        <w:rPr>
+          <w:b/>
+        </w:rPr>
+        <w:t xml:space="preserve"> </w:t>
+      </w:r>
+      <w:r>
+        <w:rPr>
+          <w:b/>
+        </w:rPr>
+        <w:t xml:space="preserve">Duração: </w:t>
+      </w:r>
+      <w:r>
+        <w:rPr>
+          <w:bCs/>
+        </w:rPr>
+        <w:t>7 ho</w:t>
+      </w:r>
+      <w:r>
+        <w:rPr>
+          <w:bCs/>
+        </w:rPr>
+        <w:t>ras e</w:t>
+      </w:r>
+      <w:r>
+        <w:rPr>
+          <w:bCs/>
+        </w:rPr>
+        <w:t xml:space="preserve"> 10 minut</w:t>
+      </w:r>
+      <w:r>
+        <w:rPr>
+          <w:bCs/>
+        </w:rPr>
+        <w:t>o</w:t>
+      </w:r>
+      <w:r>
+        <w:rPr>
+          <w:bCs/>
         </w:rPr>
         <w:t>s</w:t>
       </w:r>
     </w:p>
-    <w:p/>
-    <w:p>
-      <w:pPr>
-        <w:rPr>
-          <w:b/>
-        </w:rPr>
-      </w:pPr>
-      <w:r>
-        <w:rPr>
-          <w:b/>
-        </w:rPr>
-        <w:lastRenderedPageBreak/>
-        <w:pict>
-          <v:shape id="_x0000_i1027" type="#_x0000_t75" style="width:424.5pt;height:119.25pt">
-            <v:imagedata r:id="rId7" o:title="a5"/>
-          </v:shape>
-        </w:pict>
-      </w:r>
-    </w:p>
-    <w:p>
-      <w:pPr>
-        <w:rPr>
-          <w:b/>
-        </w:rPr>
-      </w:pPr>
-      <w:r>
-        <w:rPr>
-          <w:b/>
-        </w:rPr>
-        <w:t xml:space="preserve">Duração: </w:t>
-      </w:r>
-      <w:r>
-        <w:t>115 minutos</w:t>
-      </w:r>
-    </w:p>
-    <w:p/>
-    <w:p>
-      <w:pPr>
-        <w:rPr>
-          <w:b/>
-        </w:rPr>
-      </w:pPr>
-      <w:r>
-        <w:rPr>
-          <w:b/>
-        </w:rPr>
-        <w:pict>
-          <v:shape id="_x0000_i1028" type="#_x0000_t75" style="width:425.25pt;height:108pt">
-            <v:imagedata r:id="rId8" o:title="a6"/>
-          </v:shape>
-        </w:pict>
-      </w:r>
-    </w:p>
-    <w:p>
-      <w:r>
-        <w:rPr>
-          <w:b/>
-        </w:rPr>
-        <w:t xml:space="preserve">Duração: </w:t>
-      </w:r>
-      <w:bookmarkStart w:id="0" w:name="_GoBack"/>
-      <w:bookmarkEnd w:id="0"/>
-    </w:p>
-    <w:p>
-      <w:pPr>
-        <w:rPr>
-          <w:b/>
-        </w:rPr>
-      </w:pPr>
-    </w:p>
-    <w:p>
-      <w:pPr>
-        <w:rPr>
-          <w:b/>
-        </w:rPr>
-      </w:pPr>
-      <w:r>
-        <w:rPr>
-          <w:b/>
-        </w:rPr>
-        <w:pict>
-          <v:shape id="_x0000_i1029" type="#_x0000_t75" style="width:424.5pt;height:94.5pt">
-            <v:imagedata r:id="rId9" o:title="a1"/>
-          </v:shape>
-        </w:pict>
-      </w:r>
-    </w:p>
-    <w:p>
-      <w:r>
-        <w:rPr>
-          <w:b/>
-        </w:rPr>
-        <w:t xml:space="preserve">Duração: </w:t>
-      </w:r>
-    </w:p>
-    <w:p>
-      <w:pPr>
-        <w:rPr>
-          <w:b/>
-        </w:rPr>
-      </w:pPr>
-    </w:p>
-    <w:p>
-      <w:pPr>
-        <w:rPr>
-          <w:b/>
-        </w:rPr>
-      </w:pPr>
-      <w:r>
-        <w:rPr>
-          <w:b/>
-        </w:rPr>
-        <w:pict>
-          <v:shape id="_x0000_i1030" type="#_x0000_t75" style="width:424.5pt;height:94.5pt">
-            <v:imagedata r:id="rId10" o:title="a2"/>
-          </v:shape>
-        </w:pict>
-      </w:r>
-    </w:p>
-    <w:p>
-      <w:r>
-        <w:rPr>
-          <w:b/>
-        </w:rPr>
-        <w:t xml:space="preserve">Duração: </w:t>
-      </w:r>
-    </w:p>
-    <w:p>
-      <w:pPr>
-        <w:rPr>
-          <w:b/>
-        </w:rPr>
-      </w:pPr>
-    </w:p>
-    <w:p>
-      <w:pPr>
-        <w:rPr>
-          <w:b/>
-        </w:rPr>
-      </w:pPr>
-      <w:r>
-        <w:rPr>
-          <w:b/>
-        </w:rPr>
-        <w:lastRenderedPageBreak/>
-        <w:pict>
-          <v:shape id="_x0000_i1031" type="#_x0000_t75" style="width:424.5pt;height:105.75pt">
-            <v:imagedata r:id="rId11" o:title="a9"/>
-          </v:shape>
-        </w:pict>
-      </w:r>
-    </w:p>
-    <w:p>
-      <w:r>
-        <w:rPr>
-          <w:b/>
-        </w:rPr>
-        <w:t xml:space="preserve">Duração: </w:t>
-      </w:r>
-    </w:p>
-    <w:p>
-      <w:pPr>
-        <w:rPr>
-          <w:b/>
-        </w:rPr>
-      </w:pPr>
-      <w:r>
-        <w:rPr>
-          <w:b/>
-        </w:rPr>
-        <w:br w:type="page"/>
-      </w:r>
-    </w:p>
-    <w:p>
-      <w:r>
-        <w:rPr>
-          <w:b/>
-        </w:rPr>
-        <w:lastRenderedPageBreak/>
-        <w:pict>
-          <v:shape id="_x0000_i1032" type="#_x0000_t75" style="width:425.25pt;height:104.25pt">
-            <v:imagedata r:id="rId12" o:title="a10"/>
+    <w:p>
+      <w:pPr>
+        <w:rPr>
+          <w:b/>
+        </w:rPr>
+      </w:pPr>
+    </w:p>
+    <w:p>
+      <w:r>
+        <w:rPr>
+          <w:b/>
+        </w:rPr>
+        <w:pict w14:anchorId="36F66ED3">
+          <v:shape id="_x0000_i1042" type="#_x0000_t75" style="width:424.6pt;height:97.4pt">
+            <v:imagedata r:id="rId21" o:title="a17"/>
           </v:shape>
         </w:pict>
       </w:r>
@@ -386,151 +814,33 @@
         </w:rPr>
         <w:t xml:space="preserve">Duração: </w:t>
       </w:r>
-    </w:p>
-    <w:p>
-      <w:pPr>
-        <w:rPr>
-          <w:b/>
-        </w:rPr>
-      </w:pPr>
-    </w:p>
-    <w:p>
-      <w:pPr>
-        <w:rPr>
-          <w:b/>
-        </w:rPr>
-      </w:pPr>
-      <w:r>
-        <w:rPr>
-          <w:b/>
-        </w:rPr>
-        <w:pict>
-          <v:shape id="_x0000_i1033" type="#_x0000_t75" style="width:425.25pt;height:108.75pt">
-            <v:imagedata r:id="rId13" o:title="a11"/>
-          </v:shape>
-        </w:pict>
-      </w:r>
-    </w:p>
-    <w:p>
-      <w:r>
-        <w:rPr>
-          <w:b/>
-        </w:rPr>
-        <w:t xml:space="preserve">Duração: </w:t>
-      </w:r>
-    </w:p>
-    <w:p>
-      <w:pPr>
-        <w:rPr>
-          <w:b/>
-        </w:rPr>
-      </w:pPr>
-    </w:p>
-    <w:p>
-      <w:pPr>
-        <w:rPr>
-          <w:b/>
-        </w:rPr>
-      </w:pPr>
-      <w:r>
-        <w:rPr>
-          <w:b/>
-        </w:rPr>
-        <w:pict>
-          <v:shape id="_x0000_i1034" type="#_x0000_t75" style="width:424.5pt;height:105.75pt">
-            <v:imagedata r:id="rId14" o:title="a12"/>
-          </v:shape>
-        </w:pict>
-      </w:r>
-    </w:p>
-    <w:p>
-      <w:r>
-        <w:rPr>
-          <w:b/>
-        </w:rPr>
-        <w:t xml:space="preserve">Duração: </w:t>
-      </w:r>
-    </w:p>
-    <w:p>
-      <w:pPr>
-        <w:rPr>
-          <w:b/>
-        </w:rPr>
-      </w:pPr>
-    </w:p>
-    <w:p>
-      <w:pPr>
-        <w:rPr>
-          <w:b/>
-        </w:rPr>
-      </w:pPr>
-      <w:r>
-        <w:rPr>
-          <w:b/>
-        </w:rPr>
-        <w:pict>
-          <v:shape id="_x0000_i1035" type="#_x0000_t75" style="width:424.5pt;height:108.75pt">
-            <v:imagedata r:id="rId15" o:title="a13"/>
-          </v:shape>
-        </w:pict>
-      </w:r>
-    </w:p>
-    <w:p>
-      <w:r>
-        <w:rPr>
-          <w:b/>
-        </w:rPr>
-        <w:t xml:space="preserve">Duração: </w:t>
-      </w:r>
-    </w:p>
-    <w:p>
-      <w:pPr>
-        <w:rPr>
-          <w:b/>
-        </w:rPr>
-      </w:pPr>
-    </w:p>
-    <w:p>
-      <w:pPr>
-        <w:rPr>
-          <w:b/>
-        </w:rPr>
-      </w:pPr>
-      <w:r>
-        <w:rPr>
-          <w:b/>
-        </w:rPr>
-        <w:lastRenderedPageBreak/>
-        <w:pict>
-          <v:shape id="_x0000_i1036" type="#_x0000_t75" style="width:425.25pt;height:108pt">
-            <v:imagedata r:id="rId16" o:title="a15"/>
-          </v:shape>
-        </w:pict>
-      </w:r>
-    </w:p>
-    <w:p>
-      <w:r>
-        <w:rPr>
-          <w:b/>
-        </w:rPr>
-        <w:t xml:space="preserve">Duração: </w:t>
-      </w:r>
-    </w:p>
-    <w:p>
-      <w:pPr>
-        <w:rPr>
-          <w:b/>
-        </w:rPr>
-      </w:pPr>
-    </w:p>
-    <w:p>
-      <w:r>
-        <w:rPr>
-          <w:b/>
-        </w:rPr>
-        <w:pict>
-          <v:shape id="_x0000_i1037" type="#_x0000_t75" style="width:424.5pt;height:108.75pt">
-            <v:imagedata r:id="rId17" o:title="a7"/>
+      <w:r>
+        <w:rPr>
+          <w:bCs/>
+        </w:rPr>
+        <w:t>435 minutos</w:t>
+      </w:r>
+    </w:p>
+    <w:p>
+      <w:pPr>
+        <w:rPr>
+          <w:b/>
+        </w:rPr>
+      </w:pPr>
+    </w:p>
+    <w:p>
+      <w:pPr>
+        <w:rPr>
+          <w:bCs/>
+        </w:rPr>
+      </w:pPr>
+      <w:r>
+        <w:rPr>
+          <w:b/>
+        </w:rPr>
+        <w:pict w14:anchorId="27066427">
+          <v:shape id="_x0000_i1043" type="#_x0000_t75" style="width:424.6pt;height:109.05pt">
+            <v:imagedata r:id="rId22" o:title="a18"/>
           </v:shape>
         </w:pict>
       </w:r>
@@ -546,160 +856,11 @@
         </w:rPr>
         <w:t xml:space="preserve">Duração: </w:t>
       </w:r>
-    </w:p>
-    <w:p>
-      <w:pPr>
-        <w:rPr>
-          <w:b/>
-        </w:rPr>
-      </w:pPr>
-    </w:p>
-    <w:p>
-      <w:pPr>
-        <w:rPr>
-          <w:b/>
-        </w:rPr>
-      </w:pPr>
-      <w:r>
-        <w:rPr>
-          <w:b/>
-        </w:rPr>
-        <w:pict>
-          <v:shape id="_x0000_i1038" type="#_x0000_t75" style="width:425.25pt;height:106.5pt">
-            <v:imagedata r:id="rId18" o:title="a8"/>
-          </v:shape>
-        </w:pict>
-      </w:r>
-    </w:p>
-    <w:p>
-      <w:r>
-        <w:rPr>
-          <w:b/>
-        </w:rPr>
-        <w:t xml:space="preserve">Duração: </w:t>
-      </w:r>
-    </w:p>
-    <w:p>
-      <w:r>
-        <w:br w:type="page"/>
-      </w:r>
-    </w:p>
-    <w:p/>
-    <w:p>
-      <w:r>
-        <w:rPr>
-          <w:b/>
-        </w:rPr>
-        <w:pict>
-          <v:shape id="_x0000_i1039" type="#_x0000_t75" style="width:424.5pt;height:110.25pt">
-            <v:imagedata r:id="rId19" o:title="a19"/>
-          </v:shape>
-        </w:pict>
-      </w:r>
-      <w:r>
-        <w:rPr>
-          <w:b/>
-        </w:rPr>
-        <w:t xml:space="preserve"> </w:t>
-      </w:r>
-      <w:r>
-        <w:rPr>
-          <w:b/>
-        </w:rPr>
-        <w:t xml:space="preserve">Duração: </w:t>
-      </w:r>
-    </w:p>
-    <w:p>
-      <w:pPr>
-        <w:rPr>
-          <w:b/>
-        </w:rPr>
-      </w:pPr>
-    </w:p>
-    <w:p>
-      <w:r>
-        <w:rPr>
-          <w:b/>
-        </w:rPr>
-        <w:pict>
-          <v:shape id="_x0000_i1040" type="#_x0000_t75" style="width:424.5pt;height:178.5pt">
-            <v:imagedata r:id="rId20" o:title="a16"/>
-          </v:shape>
-        </w:pict>
-      </w:r>
-      <w:r>
-        <w:rPr>
-          <w:b/>
-        </w:rPr>
-        <w:t xml:space="preserve"> </w:t>
-      </w:r>
-      <w:r>
-        <w:rPr>
-          <w:b/>
-        </w:rPr>
-        <w:t xml:space="preserve">Duração: </w:t>
-      </w:r>
-    </w:p>
-    <w:p>
-      <w:pPr>
-        <w:rPr>
-          <w:b/>
-        </w:rPr>
-      </w:pPr>
-    </w:p>
-    <w:p>
-      <w:r>
-        <w:rPr>
-          <w:b/>
-        </w:rPr>
-        <w:pict>
-          <v:shape id="_x0000_i1041" type="#_x0000_t75" style="width:424.5pt;height:97.5pt">
-            <v:imagedata r:id="rId21" o:title="a17"/>
-          </v:shape>
-        </w:pict>
-      </w:r>
-      <w:r>
-        <w:rPr>
-          <w:b/>
-        </w:rPr>
-        <w:t xml:space="preserve"> </w:t>
-      </w:r>
-      <w:r>
-        <w:rPr>
-          <w:b/>
-        </w:rPr>
-        <w:t xml:space="preserve">Duração: </w:t>
-      </w:r>
-    </w:p>
-    <w:p>
-      <w:pPr>
-        <w:rPr>
-          <w:b/>
-        </w:rPr>
-      </w:pPr>
-    </w:p>
-    <w:p>
-      <w:r>
-        <w:rPr>
-          <w:b/>
-        </w:rPr>
-        <w:pict>
-          <v:shape id="_x0000_i1042" type="#_x0000_t75" style="width:424.5pt;height:108.75pt">
-            <v:imagedata r:id="rId22" o:title="a18"/>
-          </v:shape>
-        </w:pict>
-      </w:r>
-      <w:r>
-        <w:rPr>
-          <w:b/>
-        </w:rPr>
-        <w:t xml:space="preserve"> </w:t>
-      </w:r>
-      <w:r>
-        <w:rPr>
-          <w:b/>
-        </w:rPr>
-        <w:t xml:space="preserve">Duração: </w:t>
+      <w:r>
+        <w:rPr>
+          <w:bCs/>
+        </w:rPr>
+        <w:t>45 minutos</w:t>
       </w:r>
     </w:p>
     <w:p>
@@ -720,7 +881,7 @@
 </file>
 
 <file path=word/styles.xml><?xml version="1.0" encoding="utf-8"?>
-<w:styles xmlns:mc="http://schemas.openxmlformats.org/markup-compatibility/2006" xmlns:r="http://schemas.openxmlformats.org/officeDocument/2006/relationships" xmlns:w="http://schemas.openxmlformats.org/wordprocessingml/2006/main" xmlns:w14="http://schemas.microsoft.com/office/word/2010/wordml" xmlns:w15="http://schemas.microsoft.com/office/word/2012/wordml" xmlns:w16se="http://schemas.microsoft.com/office/word/2015/wordml/symex" mc:Ignorable="w14 w15 w16se">
+<w:styles xmlns:mc="http://schemas.openxmlformats.org/markup-compatibility/2006" xmlns:r="http://schemas.openxmlformats.org/officeDocument/2006/relationships" xmlns:w="http://schemas.openxmlformats.org/wordprocessingml/2006/main" xmlns:w14="http://schemas.microsoft.com/office/word/2010/wordml" xmlns:w15="http://schemas.microsoft.com/office/word/2012/wordml" xmlns:w16cex="http://schemas.microsoft.com/office/word/2018/wordml/cex" xmlns:w16cid="http://schemas.microsoft.com/office/word/2016/wordml/cid" xmlns:w16="http://schemas.microsoft.com/office/word/2018/wordml" xmlns:w16du="http://schemas.microsoft.com/office/word/2023/wordml/word16du" xmlns:w16sdtdh="http://schemas.microsoft.com/office/word/2020/wordml/sdtdatahash" xmlns:w16se="http://schemas.microsoft.com/office/word/2015/wordml/symex" mc:Ignorable="w14 w15 w16se w16cid w16 w16cex w16sdtdh w16du">
   <w:docDefaults>
     <w:rPrDefault>
       <w:rPr>
@@ -736,7 +897,7 @@
       </w:pPr>
     </w:pPrDefault>
   </w:docDefaults>
-  <w:latentStyles w:defLockedState="0" w:defUIPriority="99" w:defSemiHidden="0" w:defUnhideWhenUsed="0" w:defQFormat="0" w:count="371">
+  <w:latentStyles w:defLockedState="0" w:defUIPriority="99" w:defSemiHidden="0" w:defUnhideWhenUsed="0" w:defQFormat="0" w:count="376">
     <w:lsdException w:name="Normal" w:uiPriority="0" w:qFormat="1"/>
     <w:lsdException w:name="heading 1" w:uiPriority="9" w:qFormat="1"/>
     <w:lsdException w:name="heading 2" w:semiHidden="1" w:uiPriority="9" w:unhideWhenUsed="1" w:qFormat="1"/>
@@ -1108,6 +1269,11 @@
     <w:lsdException w:name="List Table 5 Dark Accent 6" w:uiPriority="50"/>
     <w:lsdException w:name="List Table 6 Colorful Accent 6" w:uiPriority="51"/>
     <w:lsdException w:name="List Table 7 Colorful Accent 6" w:uiPriority="52"/>
+    <w:lsdException w:name="Mention" w:semiHidden="1" w:unhideWhenUsed="1"/>
+    <w:lsdException w:name="Smart Hyperlink" w:semiHidden="1" w:unhideWhenUsed="1"/>
+    <w:lsdException w:name="Hashtag" w:semiHidden="1" w:unhideWhenUsed="1"/>
+    <w:lsdException w:name="Unresolved Mention" w:semiHidden="1" w:unhideWhenUsed="1"/>
+    <w:lsdException w:name="Smart Link" w:semiHidden="1" w:unhideWhenUsed="1"/>
   </w:latentStyles>
   <w:style w:type="paragraph" w:default="1" w:styleId="Normal">
     <w:name w:val="Normal"/>
